--- a/dramaturgy/playwrights/joe_beck/contract-2021-4.docx
+++ b/dramaturgy/playwrights/joe_beck/contract-2021-4.docx
@@ -262,19 +262,8 @@
           <w:sz w:val="22"/>
           <w:szCs w:val="22"/>
         </w:rPr>
-        <w:t xml:space="preserve">April 14th, </w:t>
-      </w:r>
-      <w:proofErr w:type="gramStart"/>
-      <w:r>
-        <w:rPr>
-          <w:rFonts w:ascii="Arial" w:hAnsi="Arial" w:cs="Arial"/>
-          <w:color w:val="000000"/>
-          <w:sz w:val="22"/>
-          <w:szCs w:val="22"/>
-        </w:rPr>
-        <w:t>2021</w:t>
-      </w:r>
-      <w:proofErr w:type="gramEnd"/>
+        <w:t>April 14th, 2021</w:t>
+      </w:r>
     </w:p>
     <w:p>
       <w:pPr>
@@ -791,7 +780,21 @@
           <w:rFonts w:ascii="Arial" w:hAnsi="Arial" w:cs="Arial"/>
           <w:sz w:val="22"/>
         </w:rPr>
-        <w:t>April 22nd, 2021.</w:t>
+        <w:t xml:space="preserve">April </w:t>
+      </w:r>
+      <w:r>
+        <w:rPr>
+          <w:rFonts w:ascii="Arial" w:hAnsi="Arial" w:cs="Arial"/>
+          <w:sz w:val="22"/>
+        </w:rPr>
+        <w:t>29th</w:t>
+      </w:r>
+      <w:r>
+        <w:rPr>
+          <w:rFonts w:ascii="Arial" w:hAnsi="Arial" w:cs="Arial"/>
+          <w:sz w:val="22"/>
+        </w:rPr>
+        <w:t>, 2021.</w:t>
       </w:r>
       <w:r>
         <w:rPr>
@@ -1186,18 +1189,8 @@
           <w:sz w:val="22"/>
           <w:szCs w:val="22"/>
         </w:rPr>
-        <w:t xml:space="preserve"> receipt of signed </w:t>
-      </w:r>
-      <w:proofErr w:type="gramStart"/>
-      <w:r>
-        <w:rPr>
-          <w:rFonts w:ascii="Arial" w:hAnsi="Arial" w:cs="Arial"/>
-          <w:sz w:val="22"/>
-          <w:szCs w:val="22"/>
-        </w:rPr>
-        <w:t>contract;</w:t>
-      </w:r>
-      <w:proofErr w:type="gramEnd"/>
+        <w:t xml:space="preserve"> receipt of signed contract;</w:t>
+      </w:r>
     </w:p>
     <w:p>
       <w:pPr>
@@ -1641,27 +1634,7 @@
           <w:sz w:val="22"/>
           <w:szCs w:val="22"/>
         </w:rPr>
-        <w:t xml:space="preserve">Not </w:t>
-      </w:r>
-      <w:proofErr w:type="gramStart"/>
-      <w:r>
-        <w:rPr>
-          <w:rFonts w:ascii="Arial" w:hAnsi="Arial" w:cs="Arial"/>
-          <w:b/>
-          <w:sz w:val="22"/>
-          <w:szCs w:val="22"/>
-        </w:rPr>
-        <w:t>An</w:t>
-      </w:r>
-      <w:proofErr w:type="gramEnd"/>
-      <w:r>
-        <w:rPr>
-          <w:rFonts w:ascii="Arial" w:hAnsi="Arial" w:cs="Arial"/>
-          <w:b/>
-          <w:sz w:val="22"/>
-          <w:szCs w:val="22"/>
-        </w:rPr>
-        <w:t xml:space="preserve"> Employee</w:t>
+        <w:t>Not An Employee</w:t>
       </w:r>
     </w:p>
     <w:p>
@@ -1878,21 +1851,7 @@
         <w:rPr>
           <w:rFonts w:ascii="Arial" w:hAnsi="Arial" w:cs="Arial"/>
         </w:rPr>
-        <w:t xml:space="preserve">, and court proceedings initiated by either party </w:t>
-      </w:r>
-      <w:proofErr w:type="gramStart"/>
-      <w:r>
-        <w:rPr>
-          <w:rFonts w:ascii="Arial" w:hAnsi="Arial" w:cs="Arial"/>
-        </w:rPr>
-        <w:t>with regard to</w:t>
-      </w:r>
-      <w:proofErr w:type="gramEnd"/>
-      <w:r>
-        <w:rPr>
-          <w:rFonts w:ascii="Arial" w:hAnsi="Arial" w:cs="Arial"/>
-        </w:rPr>
-        <w:t xml:space="preserve"> this Agreement will take place in </w:t>
+        <w:t xml:space="preserve">, and court proceedings initiated by either party with regard to this Agreement will take place in </w:t>
       </w:r>
       <w:r>
         <w:rPr>
